--- a/Планировка задач.docx
+++ b/Планировка задач.docx
@@ -43,7 +43,7 @@
           <w:sz w:val="24"/>
           <w:sz-cs w:val="24"/>
         </w:rPr>
-        <w:t xml:space="preserve">3. Создание макета сайта</w:t>
+        <w:t xml:space="preserve">3. Создание макета сайта с приминением BootStrap</w:t>
       </w:r>
     </w:p>
     <w:p>
@@ -76,6 +76,50 @@
           <w:sz w:val="24"/>
           <w:sz-cs w:val="24"/>
         </w:rPr>
+        <w:t xml:space="preserve">Макет поменялся!!!!</w:t>
+      </w:r>
+    </w:p>
+    <w:p>
+      <w:pPr/>
+      <w:r>
+        <w:rPr>
+          <w:rFonts w:ascii="Helvetica" w:hAnsi="Helvetica" w:cs="Helvetica"/>
+          <w:sz w:val="24"/>
+          <w:sz-cs w:val="24"/>
+        </w:rPr>
+        <w:t xml:space="preserve"/>
+      </w:r>
+    </w:p>
+    <w:p>
+      <w:pPr/>
+      <w:r>
+        <w:rPr>
+          <w:rFonts w:ascii="Helvetica" w:hAnsi="Helvetica" w:cs="Helvetica"/>
+          <w:sz w:val="24"/>
+          <w:sz-cs w:val="24"/>
+        </w:rPr>
+        <w:t xml:space="preserve"/>
+      </w:r>
+    </w:p>
+    <w:p>
+      <w:pPr/>
+      <w:r>
+        <w:rPr>
+          <w:rFonts w:ascii="Helvetica" w:hAnsi="Helvetica" w:cs="Helvetica"/>
+          <w:sz w:val="24"/>
+          <w:sz-cs w:val="24"/>
+        </w:rPr>
+        <w:t xml:space="preserve"/>
+      </w:r>
+    </w:p>
+    <w:p>
+      <w:pPr/>
+      <w:r>
+        <w:rPr>
+          <w:rFonts w:ascii="Helvetica" w:hAnsi="Helvetica" w:cs="Helvetica"/>
+          <w:sz w:val="24"/>
+          <w:sz-cs w:val="24"/>
+        </w:rPr>
         <w:t xml:space="preserve"/>
       </w:r>
     </w:p>
@@ -88,6 +132,131 @@
           <w:sz-cs w:val="24"/>
         </w:rPr>
         <w:t xml:space="preserve">Распределение задач:</w:t>
+      </w:r>
+    </w:p>
+    <w:p>
+      <w:pPr/>
+      <w:r>
+        <w:rPr>
+          <w:rFonts w:ascii="Helvetica" w:hAnsi="Helvetica" w:cs="Helvetica"/>
+          <w:sz w:val="24"/>
+          <w:sz-cs w:val="24"/>
+        </w:rPr>
+        <w:t xml:space="preserve">1) Ахмет:</w:t>
+      </w:r>
+    </w:p>
+    <w:p>
+      <w:pPr/>
+      <w:r>
+        <w:rPr>
+          <w:rFonts w:ascii="Helvetica" w:hAnsi="Helvetica" w:cs="Helvetica"/>
+          <w:sz w:val="24"/>
+          <w:sz-cs w:val="24"/>
+        </w:rPr>
+        <w:t xml:space="preserve"/>
+        <w:tab/>
+        <w:t xml:space="preserve">1. Cоздание слайдера с популярными книгами на главный экран</w:t>
+      </w:r>
+    </w:p>
+    <w:p>
+      <w:pPr/>
+      <w:r>
+        <w:rPr>
+          <w:rFonts w:ascii="Helvetica" w:hAnsi="Helvetica" w:cs="Helvetica"/>
+          <w:sz w:val="24"/>
+          <w:sz-cs w:val="24"/>
+        </w:rPr>
+        <w:t xml:space="preserve"/>
+        <w:tab/>
+        <w:t xml:space="preserve">2. Создание footer</w:t>
+      </w:r>
+    </w:p>
+    <w:p>
+      <w:pPr/>
+      <w:r>
+        <w:rPr>
+          <w:rFonts w:ascii="Helvetica" w:hAnsi="Helvetica" w:cs="Helvetica"/>
+          <w:sz w:val="24"/>
+          <w:sz-cs w:val="24"/>
+        </w:rPr>
+        <w:t xml:space="preserve"/>
+      </w:r>
+    </w:p>
+    <w:p>
+      <w:pPr/>
+      <w:r>
+        <w:rPr>
+          <w:rFonts w:ascii="Helvetica" w:hAnsi="Helvetica" w:cs="Helvetica"/>
+          <w:sz w:val="24"/>
+          <w:sz-cs w:val="24"/>
+        </w:rPr>
+        <w:t xml:space="preserve"/>
+      </w:r>
+    </w:p>
+    <w:p>
+      <w:pPr/>
+      <w:r>
+        <w:rPr>
+          <w:rFonts w:ascii="Helvetica" w:hAnsi="Helvetica" w:cs="Helvetica"/>
+          <w:sz w:val="24"/>
+          <w:sz-cs w:val="24"/>
+        </w:rPr>
+        <w:t xml:space="preserve"/>
+      </w:r>
+    </w:p>
+    <w:p>
+      <w:pPr/>
+      <w:r>
+        <w:rPr>
+          <w:rFonts w:ascii="Helvetica" w:hAnsi="Helvetica" w:cs="Helvetica"/>
+          <w:sz w:val="24"/>
+          <w:sz-cs w:val="24"/>
+        </w:rPr>
+        <w:t xml:space="preserve"/>
+      </w:r>
+    </w:p>
+    <w:p>
+      <w:pPr/>
+      <w:r>
+        <w:rPr>
+          <w:rFonts w:ascii="Helvetica" w:hAnsi="Helvetica" w:cs="Helvetica"/>
+          <w:sz w:val="24"/>
+          <w:sz-cs w:val="24"/>
+        </w:rPr>
+        <w:t xml:space="preserve">Примерный дизайн с сайта: https://tothestars.media</w:t>
+      </w:r>
+    </w:p>
+    <w:p>
+      <w:pPr/>
+      <w:r>
+        <w:rPr>
+          <w:rFonts w:ascii="Helvetica" w:hAnsi="Helvetica" w:cs="Helvetica"/>
+          <w:sz w:val="24"/>
+          <w:sz-cs w:val="24"/>
+        </w:rPr>
+        <w:t xml:space="preserve"/>
+      </w:r>
+    </w:p>
+    <w:p>
+      <w:pPr/>
+      <w:r>
+        <w:rPr>
+          <w:rFonts w:ascii="Helvetica" w:hAnsi="Helvetica" w:cs="Helvetica"/>
+          <w:sz w:val="24"/>
+          <w:sz-cs w:val="24"/>
+        </w:rPr>
+        <w:t xml:space="preserve">Используемые технологии</w:t>
+      </w:r>
+    </w:p>
+    <w:p>
+      <w:pPr/>
+      <w:r>
+        <w:rPr>
+          <w:rFonts w:ascii="Helvetica" w:hAnsi="Helvetica" w:cs="Helvetica"/>
+          <w:sz w:val="24"/>
+          <w:sz-cs w:val="24"/>
+        </w:rPr>
+        <w:t xml:space="preserve">BootStrap, JS, JQuery, SASS(?), </w:t>
       </w:r>
     </w:p>
     <w:sectPr>

--- a/Планировка задач.docx
+++ b/Планировка задач.docx
@@ -87,6 +87,17 @@
           <w:sz w:val="24"/>
           <w:sz-cs w:val="24"/>
         </w:rPr>
+        <w:t xml:space="preserve">Все скачайте новые макеты в группе Слак</w:t>
+      </w:r>
+    </w:p>
+    <w:p>
+      <w:pPr/>
+      <w:r>
+        <w:rPr>
+          <w:rFonts w:ascii="Helvetica" w:hAnsi="Helvetica" w:cs="Helvetica"/>
+          <w:sz w:val="24"/>
+          <w:sz-cs w:val="24"/>
+        </w:rPr>
         <w:t xml:space="preserve"/>
       </w:r>
     </w:p>
@@ -132,6 +143,17 @@
           <w:sz-cs w:val="24"/>
         </w:rPr>
         <w:t xml:space="preserve">Распределение задач:</w:t>
+      </w:r>
+    </w:p>
+    <w:p>
+      <w:pPr/>
+      <w:r>
+        <w:rPr>
+          <w:rFonts w:ascii="Helvetica" w:hAnsi="Helvetica" w:cs="Helvetica"/>
+          <w:sz w:val="24"/>
+          <w:sz-cs w:val="24"/>
+        </w:rPr>
+        <w:t xml:space="preserve">четверг 02.11</w:t>
       </w:r>
     </w:p>
     <w:p>
@@ -179,7 +201,86 @@
           <w:sz w:val="24"/>
           <w:sz-cs w:val="24"/>
         </w:rPr>
-        <w:t xml:space="preserve"/>
+        <w:t xml:space="preserve">2) Витя </w:t>
+      </w:r>
+    </w:p>
+    <w:p>
+      <w:pPr/>
+      <w:r>
+        <w:rPr>
+          <w:rFonts w:ascii="Helvetica" w:hAnsi="Helvetica" w:cs="Helvetica"/>
+          <w:sz w:val="24"/>
+          <w:sz-cs w:val="24"/>
+        </w:rPr>
+        <w:t xml:space="preserve"/>
+        <w:tab/>
+        <w:t xml:space="preserve">1.Добавление возможности поиска</w:t>
+      </w:r>
+    </w:p>
+    <w:p>
+      <w:pPr/>
+      <w:r>
+        <w:rPr>
+          <w:rFonts w:ascii="Helvetica" w:hAnsi="Helvetica" w:cs="Helvetica"/>
+          <w:sz w:val="24"/>
+          <w:sz-cs w:val="24"/>
+        </w:rPr>
+        <w:t xml:space="preserve">3) Создание макета</w:t>
+      </w:r>
+    </w:p>
+    <w:p>
+      <w:pPr/>
+      <w:r>
+        <w:rPr>
+          <w:rFonts w:ascii="Helvetica" w:hAnsi="Helvetica" w:cs="Helvetica"/>
+          <w:sz w:val="24"/>
+          <w:sz-cs w:val="24"/>
+        </w:rPr>
+        <w:t xml:space="preserve"/>
+      </w:r>
+    </w:p>
+    <w:p>
+      <w:pPr/>
+      <w:r>
+        <w:rPr>
+          <w:rFonts w:ascii="Helvetica" w:hAnsi="Helvetica" w:cs="Helvetica"/>
+          <w:sz w:val="24"/>
+          <w:sz-cs w:val="24"/>
+        </w:rPr>
+        <w:t xml:space="preserve">Далее по плану</w:t>
+      </w:r>
+    </w:p>
+    <w:p>
+      <w:pPr/>
+      <w:r>
+        <w:rPr>
+          <w:rFonts w:ascii="Helvetica" w:hAnsi="Helvetica" w:cs="Helvetica"/>
+          <w:sz w:val="24"/>
+          <w:sz-cs w:val="24"/>
+        </w:rPr>
+        <w:t xml:space="preserve"> - создание маленькой карточки товаров</w:t>
+      </w:r>
+    </w:p>
+    <w:p>
+      <w:pPr/>
+      <w:r>
+        <w:rPr>
+          <w:rFonts w:ascii="Helvetica" w:hAnsi="Helvetica" w:cs="Helvetica"/>
+          <w:sz w:val="24"/>
+          <w:sz-cs w:val="24"/>
+        </w:rPr>
+        <w:t xml:space="preserve"> - создание большой карточки товаров</w:t>
+      </w:r>
+    </w:p>
+    <w:p>
+      <w:pPr/>
+      <w:r>
+        <w:rPr>
+          <w:rFonts w:ascii="Helvetica" w:hAnsi="Helvetica" w:cs="Helvetica"/>
+          <w:sz w:val="24"/>
+          <w:sz-cs w:val="24"/>
+        </w:rPr>
+        <w:t xml:space="preserve"> - создание поля категорий </w:t>
       </w:r>
     </w:p>
     <w:p>

--- a/Планировка задач.docx
+++ b/Планировка задач.docx
@@ -32,62 +32,117 @@
           <w:sz w:val="24"/>
           <w:sz-cs w:val="24"/>
         </w:rPr>
-        <w:t xml:space="preserve">2. Подключится всем к репозиторию ..</w:t>
-      </w:r>
-    </w:p>
-    <w:p>
-      <w:pPr/>
-      <w:r>
-        <w:rPr>
-          <w:rFonts w:ascii="Helvetica" w:hAnsi="Helvetica" w:cs="Helvetica"/>
-          <w:sz w:val="24"/>
-          <w:sz-cs w:val="24"/>
-        </w:rPr>
-        <w:t xml:space="preserve">3. Создание макета сайта с приминением BootStrap</w:t>
-      </w:r>
-    </w:p>
-    <w:p>
-      <w:pPr/>
-      <w:r>
-        <w:rPr>
-          <w:rFonts w:ascii="Helvetica" w:hAnsi="Helvetica" w:cs="Helvetica"/>
-          <w:sz w:val="24"/>
-          <w:sz-cs w:val="24"/>
-        </w:rPr>
-        <w:t xml:space="preserve">4. Распределение заданий индивидуально</w:t>
-      </w:r>
-    </w:p>
-    <w:p>
-      <w:pPr/>
-      <w:r>
-        <w:rPr>
-          <w:rFonts w:ascii="Helvetica" w:hAnsi="Helvetica" w:cs="Helvetica"/>
-          <w:sz w:val="24"/>
-          <w:sz-cs w:val="24"/>
-        </w:rPr>
-        <w:t xml:space="preserve"/>
-      </w:r>
-    </w:p>
-    <w:p>
-      <w:pPr/>
-      <w:r>
-        <w:rPr>
-          <w:rFonts w:ascii="Helvetica" w:hAnsi="Helvetica" w:cs="Helvetica"/>
-          <w:sz w:val="24"/>
-          <w:sz-cs w:val="24"/>
-        </w:rPr>
-        <w:t xml:space="preserve">Макет поменялся!!!!</w:t>
-      </w:r>
-    </w:p>
-    <w:p>
-      <w:pPr/>
-      <w:r>
-        <w:rPr>
-          <w:rFonts w:ascii="Helvetica" w:hAnsi="Helvetica" w:cs="Helvetica"/>
-          <w:sz w:val="24"/>
-          <w:sz-cs w:val="24"/>
-        </w:rPr>
-        <w:t xml:space="preserve">Все скачайте новые макеты в группе Слак</w:t>
+        <w:t xml:space="preserve">2. Подключится всем к репозиторию +</w:t>
+      </w:r>
+    </w:p>
+    <w:p>
+      <w:pPr/>
+      <w:r>
+        <w:rPr>
+          <w:rFonts w:ascii="Helvetica" w:hAnsi="Helvetica" w:cs="Helvetica"/>
+          <w:sz w:val="24"/>
+          <w:sz-cs w:val="24"/>
+        </w:rPr>
+        <w:t xml:space="preserve">3. Создание макета сайта с приминением BootStrap+</w:t>
+      </w:r>
+    </w:p>
+    <w:p>
+      <w:pPr/>
+      <w:r>
+        <w:rPr>
+          <w:rFonts w:ascii="Helvetica" w:hAnsi="Helvetica" w:cs="Helvetica"/>
+          <w:sz w:val="24"/>
+          <w:sz-cs w:val="24"/>
+        </w:rPr>
+        <w:t xml:space="preserve">4. Распределение заданий индивидуально+</w:t>
+      </w:r>
+    </w:p>
+    <w:p>
+      <w:pPr/>
+      <w:r>
+        <w:rPr>
+          <w:rFonts w:ascii="Helvetica" w:hAnsi="Helvetica" w:cs="Helvetica"/>
+          <w:sz w:val="24"/>
+          <w:sz-cs w:val="24"/>
+        </w:rPr>
+        <w:t xml:space="preserve"/>
+      </w:r>
+    </w:p>
+    <w:p>
+      <w:pPr/>
+      <w:r>
+        <w:rPr>
+          <w:rFonts w:ascii="Helvetica" w:hAnsi="Helvetica" w:cs="Helvetica"/>
+          <w:sz w:val="24"/>
+          <w:sz-cs w:val="24"/>
+        </w:rPr>
+        <w:t xml:space="preserve">Сюда пишем важную информацию о внесенных изменениях!!!</w:t>
+      </w:r>
+    </w:p>
+    <w:p>
+      <w:pPr/>
+      <w:r>
+        <w:rPr>
+          <w:rFonts w:ascii="Helvetica" w:hAnsi="Helvetica" w:cs="Helvetica"/>
+          <w:sz w:val="24"/>
+          <w:sz-cs w:val="24"/>
+        </w:rPr>
+        <w:t xml:space="preserve"/>
+      </w:r>
+    </w:p>
+    <w:p>
+      <w:pPr/>
+      <w:r>
+        <w:rPr>
+          <w:rFonts w:ascii="Helvetica" w:hAnsi="Helvetica" w:cs="Helvetica"/>
+          <w:sz w:val="24"/>
+          <w:sz-cs w:val="24"/>
+        </w:rPr>
+        <w:t xml:space="preserve"/>
+      </w:r>
+    </w:p>
+    <w:p>
+      <w:pPr/>
+      <w:r>
+        <w:rPr>
+          <w:rFonts w:ascii="Helvetica" w:hAnsi="Helvetica" w:cs="Helvetica"/>
+          <w:sz w:val="24"/>
+          <w:sz-cs w:val="24"/>
+        </w:rPr>
+        <w:t xml:space="preserve"/>
+      </w:r>
+    </w:p>
+    <w:p>
+      <w:pPr/>
+      <w:r>
+        <w:rPr>
+          <w:rFonts w:ascii="Helvetica" w:hAnsi="Helvetica" w:cs="Helvetica"/>
+          <w:sz w:val="24"/>
+          <w:sz-cs w:val="24"/>
+        </w:rPr>
+        <w:t xml:space="preserve"/>
+      </w:r>
+    </w:p>
+    <w:p>
+      <w:pPr/>
+      <w:r>
+        <w:rPr>
+          <w:rFonts w:ascii="Helvetica" w:hAnsi="Helvetica" w:cs="Helvetica"/>
+          <w:sz w:val="24"/>
+          <w:sz-cs w:val="24"/>
+        </w:rPr>
+        <w:t xml:space="preserve"/>
+      </w:r>
+    </w:p>
+    <w:p>
+      <w:pPr/>
+      <w:r>
+        <w:rPr>
+          <w:rFonts w:ascii="Helvetica" w:hAnsi="Helvetica" w:cs="Helvetica"/>
+          <w:sz w:val="24"/>
+          <w:sz-cs w:val="24"/>
+        </w:rPr>
+        <w:t xml:space="preserve">————————————————————————</w:t>
       </w:r>
     </w:p>
     <w:p>
@@ -177,7 +232,39 @@
         </w:rPr>
         <w:t xml:space="preserve"/>
         <w:tab/>
-        <w:t xml:space="preserve">1. Cоздание слайдера с популярными книгами на главный экран</w:t>
+        <w:t xml:space="preserve">1. Cоздание слайдера с популярными книгами на главный экран +/- </w:t>
+        <w:tab/>
+        <w:t xml:space="preserve"/>
+      </w:r>
+    </w:p>
+    <w:p>
+      <w:pPr/>
+      <w:r>
+        <w:rPr>
+          <w:rFonts w:ascii="Helvetica" w:hAnsi="Helvetica" w:cs="Helvetica"/>
+          <w:sz w:val="24"/>
+          <w:sz-cs w:val="24"/>
+        </w:rPr>
+        <w:t xml:space="preserve"/>
+        <w:tab/>
+        <w:t xml:space="preserve"/>
+        <w:tab/>
+        <w:t xml:space="preserve">1.1  Нужно добавить еще слайдер с рекомендациями книг, с популярными книгами и с новинками.(их нужно три)</w:t>
+      </w:r>
+    </w:p>
+    <w:p>
+      <w:pPr/>
+      <w:r>
+        <w:rPr>
+          <w:rFonts w:ascii="Helvetica" w:hAnsi="Helvetica" w:cs="Helvetica"/>
+          <w:sz w:val="24"/>
+          <w:sz-cs w:val="24"/>
+        </w:rPr>
+        <w:t xml:space="preserve"/>
+        <w:tab/>
+        <w:t xml:space="preserve"/>
+        <w:tab/>
+        <w:t xml:space="preserve">1.2 Нужно чтобы слайдер имел снизу или сверху пару кнопок для переключениями между слайдерами с популярными книгами, рукомендуемыми и новинками</w:t>
       </w:r>
     </w:p>
     <w:p>
@@ -201,6 +288,17 @@
           <w:sz w:val="24"/>
           <w:sz-cs w:val="24"/>
         </w:rPr>
+        <w:t xml:space="preserve"/>
+      </w:r>
+    </w:p>
+    <w:p>
+      <w:pPr/>
+      <w:r>
+        <w:rPr>
+          <w:rFonts w:ascii="Helvetica" w:hAnsi="Helvetica" w:cs="Helvetica"/>
+          <w:sz w:val="24"/>
+          <w:sz-cs w:val="24"/>
+        </w:rPr>
         <w:t xml:space="preserve">2) Витя </w:t>
       </w:r>
     </w:p>
@@ -214,18 +312,222 @@
         </w:rPr>
         <w:t xml:space="preserve"/>
         <w:tab/>
-        <w:t xml:space="preserve">1.Добавление возможности поиска</w:t>
-      </w:r>
-    </w:p>
-    <w:p>
-      <w:pPr/>
-      <w:r>
-        <w:rPr>
-          <w:rFonts w:ascii="Helvetica" w:hAnsi="Helvetica" w:cs="Helvetica"/>
-          <w:sz w:val="24"/>
-          <w:sz-cs w:val="24"/>
-        </w:rPr>
-        <w:t xml:space="preserve">3) Создание макета</w:t>
+        <w:t xml:space="preserve">1.Добавление возможности поиска +</w:t>
+      </w:r>
+    </w:p>
+    <w:p>
+      <w:pPr/>
+      <w:r>
+        <w:rPr>
+          <w:rFonts w:ascii="Helvetica" w:hAnsi="Helvetica" w:cs="Helvetica"/>
+          <w:sz w:val="24"/>
+          <w:sz-cs w:val="24"/>
+        </w:rPr>
+        <w:t xml:space="preserve"/>
+        <w:tab/>
+        <w:t xml:space="preserve">2. Создание малой карточки книги +/-</w:t>
+      </w:r>
+    </w:p>
+    <w:p>
+      <w:pPr/>
+      <w:r>
+        <w:rPr>
+          <w:rFonts w:ascii="Helvetica" w:hAnsi="Helvetica" w:cs="Helvetica"/>
+          <w:sz w:val="24"/>
+          <w:sz-cs w:val="24"/>
+        </w:rPr>
+        <w:t xml:space="preserve"/>
+        <w:tab/>
+        <w:t xml:space="preserve">3. Добавление списка рандомных книг на главную страницу+</w:t>
+      </w:r>
+    </w:p>
+    <w:p>
+      <w:pPr/>
+      <w:r>
+        <w:rPr>
+          <w:rFonts w:ascii="Helvetica" w:hAnsi="Helvetica" w:cs="Helvetica"/>
+          <w:sz w:val="24"/>
+          <w:sz-cs w:val="24"/>
+        </w:rPr>
+        <w:t xml:space="preserve"/>
+        <w:tab/>
+        <w:t xml:space="preserve">4. Добавление возможности выбора категорий книг</w:t>
+      </w:r>
+    </w:p>
+    <w:p>
+      <w:pPr/>
+      <w:r>
+        <w:rPr>
+          <w:rFonts w:ascii="Helvetica" w:hAnsi="Helvetica" w:cs="Helvetica"/>
+          <w:sz w:val="24"/>
+          <w:sz-cs w:val="24"/>
+        </w:rPr>
+        <w:t xml:space="preserve"/>
+        <w:tab/>
+        <w:t xml:space="preserve">5. Создание большой карты книг</w:t>
+        <w:tab/>
+        <w:t xml:space="preserve"> </w:t>
+      </w:r>
+    </w:p>
+    <w:p>
+      <w:pPr/>
+      <w:r>
+        <w:rPr>
+          <w:rFonts w:ascii="Helvetica" w:hAnsi="Helvetica" w:cs="Helvetica"/>
+          <w:sz w:val="24"/>
+          <w:sz-cs w:val="24"/>
+        </w:rPr>
+        <w:t xml:space="preserve"/>
+        <w:tab/>
+        <w:t xml:space="preserve"/>
+      </w:r>
+    </w:p>
+    <w:p>
+      <w:pPr/>
+      <w:r>
+        <w:rPr>
+          <w:rFonts w:ascii="Helvetica" w:hAnsi="Helvetica" w:cs="Helvetica"/>
+          <w:sz w:val="24"/>
+          <w:sz-cs w:val="24"/>
+        </w:rPr>
+        <w:t xml:space="preserve"/>
+        <w:tab/>
+        <w:t xml:space="preserve">7. Создание меню Заказ принят в обработку</w:t>
+      </w:r>
+    </w:p>
+    <w:p>
+      <w:pPr/>
+      <w:r>
+        <w:rPr>
+          <w:rFonts w:ascii="Helvetica" w:hAnsi="Helvetica" w:cs="Helvetica"/>
+          <w:sz w:val="24"/>
+          <w:sz-cs w:val="24"/>
+        </w:rPr>
+        <w:t xml:space="preserve"/>
+      </w:r>
+    </w:p>
+    <w:p>
+      <w:pPr/>
+      <w:r>
+        <w:rPr>
+          <w:rFonts w:ascii="Helvetica" w:hAnsi="Helvetica" w:cs="Helvetica"/>
+          <w:sz w:val="24"/>
+          <w:sz-cs w:val="24"/>
+        </w:rPr>
+        <w:t xml:space="preserve">3)Дима</w:t>
+      </w:r>
+    </w:p>
+    <w:p>
+      <w:pPr/>
+      <w:r>
+        <w:rPr>
+          <w:rFonts w:ascii="Helvetica" w:hAnsi="Helvetica" w:cs="Helvetica"/>
+          <w:sz w:val="24"/>
+          <w:sz-cs w:val="24"/>
+        </w:rPr>
+        <w:t xml:space="preserve"/>
+        <w:tab/>
+        <w:t xml:space="preserve">1. Создание макета+</w:t>
+      </w:r>
+    </w:p>
+    <w:p>
+      <w:pPr/>
+      <w:r>
+        <w:rPr>
+          <w:rFonts w:ascii="Helvetica" w:hAnsi="Helvetica" w:cs="Helvetica"/>
+          <w:sz w:val="24"/>
+          <w:sz-cs w:val="24"/>
+        </w:rPr>
+        <w:t xml:space="preserve"/>
+        <w:tab/>
+        <w:t xml:space="preserve">2. Создание выпадающего окна корзины с удалением блоков на экране для освобождения для нее места +</w:t>
+      </w:r>
+    </w:p>
+    <w:p>
+      <w:pPr/>
+      <w:r>
+        <w:rPr>
+          <w:rFonts w:ascii="Helvetica" w:hAnsi="Helvetica" w:cs="Helvetica"/>
+          <w:sz w:val="24"/>
+          <w:sz-cs w:val="24"/>
+        </w:rPr>
+        <w:t xml:space="preserve"/>
+        <w:tab/>
+        <w:t xml:space="preserve">3. Стилизация корзины и возможности добавить товар в корзину</w:t>
+      </w:r>
+    </w:p>
+    <w:p>
+      <w:pPr/>
+      <w:r>
+        <w:rPr>
+          <w:rFonts w:ascii="Helvetica" w:hAnsi="Helvetica" w:cs="Helvetica"/>
+          <w:sz w:val="24"/>
+          <w:sz-cs w:val="24"/>
+        </w:rPr>
+        <w:t xml:space="preserve"/>
+        <w:tab/>
+        <w:t xml:space="preserve">4. Создание карты книги для корзины(кнопка удалить, цена, кол-во книг, подробнее)</w:t>
+      </w:r>
+    </w:p>
+    <w:p>
+      <w:pPr/>
+      <w:r>
+        <w:rPr>
+          <w:rFonts w:ascii="Helvetica" w:hAnsi="Helvetica" w:cs="Helvetica"/>
+          <w:sz w:val="24"/>
+          <w:sz-cs w:val="24"/>
+        </w:rPr>
+        <w:t xml:space="preserve"/>
+        <w:tab/>
+        <w:t xml:space="preserve">5. Реализовать меню корзины (кнопка к оплате, общая цена, продолжить покупки, купить все) </w:t>
+      </w:r>
+    </w:p>
+    <w:p>
+      <w:pPr/>
+      <w:r>
+        <w:rPr>
+          <w:rFonts w:ascii="Helvetica" w:hAnsi="Helvetica" w:cs="Helvetica"/>
+          <w:sz w:val="24"/>
+          <w:sz-cs w:val="24"/>
+        </w:rPr>
+        <w:t xml:space="preserve">4)Вова</w:t>
+      </w:r>
+    </w:p>
+    <w:p>
+      <w:pPr/>
+      <w:r>
+        <w:rPr>
+          <w:rFonts w:ascii="Helvetica" w:hAnsi="Helvetica" w:cs="Helvetica"/>
+          <w:sz w:val="24"/>
+          <w:sz-cs w:val="24"/>
+        </w:rPr>
+        <w:t xml:space="preserve"/>
+        <w:tab/>
+        <w:t xml:space="preserve">1. Создание формы оплаты(вид оплаты, вид доставки, цена, перейти в корзину, назад к покупкам)</w:t>
+      </w:r>
+    </w:p>
+    <w:p>
+      <w:pPr/>
+      <w:r>
+        <w:rPr>
+          <w:rFonts w:ascii="Helvetica" w:hAnsi="Helvetica" w:cs="Helvetica"/>
+          <w:sz w:val="24"/>
+          <w:sz-cs w:val="24"/>
+        </w:rPr>
+        <w:t xml:space="preserve"/>
+        <w:tab/>
+        <w:t xml:space="preserve">2.</w:t>
+      </w:r>
+    </w:p>
+    <w:p>
+      <w:pPr/>
+      <w:r>
+        <w:rPr>
+          <w:rFonts w:ascii="Helvetica" w:hAnsi="Helvetica" w:cs="Helvetica"/>
+          <w:sz w:val="24"/>
+          <w:sz-cs w:val="24"/>
+        </w:rPr>
+        <w:t xml:space="preserve"> </w:t>
       </w:r>
     </w:p>
     <w:p>
@@ -281,17 +583,6 @@
           <w:sz-cs w:val="24"/>
         </w:rPr>
         <w:t xml:space="preserve"> - создание поля категорий </w:t>
-      </w:r>
-    </w:p>
-    <w:p>
-      <w:pPr/>
-      <w:r>
-        <w:rPr>
-          <w:rFonts w:ascii="Helvetica" w:hAnsi="Helvetica" w:cs="Helvetica"/>
-          <w:sz w:val="24"/>
-          <w:sz-cs w:val="24"/>
-        </w:rPr>
-        <w:t xml:space="preserve"/>
       </w:r>
     </w:p>
     <w:p>

--- a/Планировка задач.docx
+++ b/Планировка задач.docx
@@ -73,10 +73,28 @@
       <w:r>
         <w:rPr>
           <w:rFonts w:ascii="Helvetica" w:hAnsi="Helvetica" w:cs="Helvetica"/>
-          <w:sz w:val="24"/>
-          <w:sz-cs w:val="24"/>
-        </w:rPr>
-        <w:t xml:space="preserve">Сюда пишем важную информацию о внесенных изменениях!!!</w:t>
+          <w:sz w:val="28"/>
+          <w:sz-cs w:val="28"/>
+          <w:color w:val="200063"/>
+        </w:rPr>
+        <w:t xml:space="preserve">Сюда пишем важную информацию о внесенных изменениях!!</w:t>
+      </w:r>
+      <w:r>
+        <w:rPr>
+          <w:rFonts w:ascii="Helvetica" w:hAnsi="Helvetica" w:cs="Helvetica"/>
+          <w:sz w:val="28"/>
+          <w:sz-cs w:val="28"/>
+          <w:color w:val="FFFCAB"/>
+        </w:rPr>
+        <w:t xml:space="preserve">!</w:t>
+      </w:r>
+      <w:r>
+        <w:rPr>
+          <w:rFonts w:ascii="Helvetica" w:hAnsi="Helvetica" w:cs="Helvetica"/>
+          <w:sz w:val="28"/>
+          <w:sz-cs w:val="28"/>
+        </w:rPr>
+        <w:t xml:space="preserve"/>
       </w:r>
     </w:p>
     <w:p>
@@ -249,7 +267,7 @@
         <w:tab/>
         <w:t xml:space="preserve"/>
         <w:tab/>
-        <w:t xml:space="preserve">1.1  Нужно добавить еще слайдер с рекомендациями книг, с популярными книгами и с новинками.(их нужно три)</w:t>
+        <w:t xml:space="preserve">1.1  Нужно добавить еще слайдер с рекомендациями книг, с популярными книгами и с новинками.</w:t>
       </w:r>
     </w:p>
     <w:p>

--- a/Планировка задач.docx
+++ b/Планировка задач.docx
@@ -7,20 +7,32 @@
       <w:r>
         <w:rPr>
           <w:rFonts w:ascii="Helvetica" w:hAnsi="Helvetica" w:cs="Helvetica"/>
-          <w:sz w:val="24"/>
-          <w:sz-cs w:val="24"/>
+          <w:sz w:val="28"/>
+          <w:sz-cs w:val="28"/>
+          <w:color w:val="3B00A4"/>
         </w:rPr>
         <w:t xml:space="preserve">План заданий:</w:t>
       </w:r>
-    </w:p>
-    <w:p>
-      <w:pPr/>
-      <w:r>
-        <w:rPr>
-          <w:rFonts w:ascii="Helvetica" w:hAnsi="Helvetica" w:cs="Helvetica"/>
-          <w:sz w:val="24"/>
-          <w:sz-cs w:val="24"/>
-        </w:rPr>
+      <w:r>
+        <w:rPr>
+          <w:rFonts w:ascii="Helvetica" w:hAnsi="Helvetica" w:cs="Helvetica"/>
+          <w:sz w:val="24"/>
+          <w:sz-cs w:val="24"/>
+          <w:color w:val="3B00A4"/>
+        </w:rPr>
+        <w:t xml:space="preserve"/>
+      </w:r>
+    </w:p>
+    <w:p>
+      <w:pPr/>
+      <w:r>
+        <w:rPr>
+          <w:rFonts w:ascii="Helvetica" w:hAnsi="Helvetica" w:cs="Helvetica"/>
+          <w:sz w:val="24"/>
+          <w:sz-cs w:val="24"/>
+        </w:rPr>
+        <w:t xml:space="preserve"/>
+        <w:tab/>
         <w:t xml:space="preserve">1. Создание Git репозитория +</w:t>
       </w:r>
     </w:p>
@@ -32,6 +44,8 @@
           <w:sz w:val="24"/>
           <w:sz-cs w:val="24"/>
         </w:rPr>
+        <w:t xml:space="preserve"/>
+        <w:tab/>
         <w:t xml:space="preserve">2. Подключится всем к репозиторию +</w:t>
       </w:r>
     </w:p>
@@ -43,6 +57,8 @@
           <w:sz w:val="24"/>
           <w:sz-cs w:val="24"/>
         </w:rPr>
+        <w:t xml:space="preserve"/>
+        <w:tab/>
         <w:t xml:space="preserve">3. Создание макета сайта с приминением BootStrap+</w:t>
       </w:r>
     </w:p>
@@ -54,7 +70,22 @@
           <w:sz w:val="24"/>
           <w:sz-cs w:val="24"/>
         </w:rPr>
+        <w:t xml:space="preserve"/>
+        <w:tab/>
         <w:t xml:space="preserve">4. Распределение заданий индивидуально+</w:t>
+      </w:r>
+    </w:p>
+    <w:p>
+      <w:pPr/>
+      <w:r>
+        <w:rPr>
+          <w:rFonts w:ascii="Helvetica" w:hAnsi="Helvetica" w:cs="Helvetica"/>
+          <w:sz w:val="24"/>
+          <w:sz-cs w:val="24"/>
+        </w:rPr>
+        <w:t xml:space="preserve"/>
+        <w:tab/>
+        <w:t xml:space="preserve">5. </w:t>
       </w:r>
     </w:p>
     <w:p>
@@ -159,45 +190,10 @@
           <w:rFonts w:ascii="Helvetica" w:hAnsi="Helvetica" w:cs="Helvetica"/>
           <w:sz w:val="24"/>
           <w:sz-cs w:val="24"/>
-        </w:rPr>
-        <w:t xml:space="preserve">————————————————————————</w:t>
-      </w:r>
-    </w:p>
-    <w:p>
-      <w:pPr/>
-      <w:r>
-        <w:rPr>
-          <w:rFonts w:ascii="Helvetica" w:hAnsi="Helvetica" w:cs="Helvetica"/>
-          <w:sz w:val="24"/>
-          <w:sz-cs w:val="24"/>
-        </w:rPr>
-        <w:t xml:space="preserve"/>
-      </w:r>
-    </w:p>
-    <w:p>
-      <w:pPr/>
-      <w:r>
-        <w:rPr>
-          <w:rFonts w:ascii="Helvetica" w:hAnsi="Helvetica" w:cs="Helvetica"/>
-          <w:sz w:val="24"/>
-          <w:sz-cs w:val="24"/>
-        </w:rPr>
-        <w:t xml:space="preserve"/>
-      </w:r>
-    </w:p>
-    <w:p>
-      <w:pPr/>
-      <w:r>
-        <w:rPr>
-          <w:rFonts w:ascii="Helvetica" w:hAnsi="Helvetica" w:cs="Helvetica"/>
-          <w:sz w:val="24"/>
-          <w:sz-cs w:val="24"/>
-        </w:rPr>
-        <w:t xml:space="preserve"/>
-      </w:r>
-    </w:p>
-    <w:p>
-      <w:pPr/>
+          <w:color w:val="00BAFB"/>
+        </w:rPr>
+        <w:t xml:space="preserve">——————————————————————————————————</w:t>
+      </w:r>
       <w:r>
         <w:rPr>
           <w:rFonts w:ascii="Helvetica" w:hAnsi="Helvetica" w:cs="Helvetica"/>

--- a/Планировка задач.docx
+++ b/Планировка задач.docx
@@ -85,7 +85,111 @@
         </w:rPr>
         <w:t xml:space="preserve"/>
         <w:tab/>
-        <w:t xml:space="preserve">5. </w:t>
+        <w:t xml:space="preserve">!5. Создание большой карты книг.</w:t>
+      </w:r>
+    </w:p>
+    <w:p>
+      <w:pPr/>
+      <w:r>
+        <w:rPr>
+          <w:rFonts w:ascii="Helvetica" w:hAnsi="Helvetica" w:cs="Helvetica"/>
+          <w:sz w:val="24"/>
+          <w:sz-cs w:val="24"/>
+        </w:rPr>
+        <w:t xml:space="preserve"/>
+        <w:tab/>
+        <w:t xml:space="preserve">6. Создание меню Заказ принят в обработку.</w:t>
+      </w:r>
+    </w:p>
+    <w:p>
+      <w:pPr/>
+      <w:r>
+        <w:rPr>
+          <w:rFonts w:ascii="Helvetica" w:hAnsi="Helvetica" w:cs="Helvetica"/>
+          <w:sz w:val="24"/>
+          <w:sz-cs w:val="24"/>
+        </w:rPr>
+        <w:t xml:space="preserve"/>
+        <w:tab/>
+        <w:t xml:space="preserve">7. Перевести текст footer.</w:t>
+      </w:r>
+    </w:p>
+    <w:p>
+      <w:pPr/>
+      <w:r>
+        <w:rPr>
+          <w:rFonts w:ascii="Helvetica" w:hAnsi="Helvetica" w:cs="Helvetica"/>
+          <w:sz w:val="24"/>
+          <w:sz-cs w:val="24"/>
+        </w:rPr>
+        <w:t xml:space="preserve"/>
+        <w:tab/>
+        <w:t xml:space="preserve">!8. Смаржить проэкт.</w:t>
+      </w:r>
+    </w:p>
+    <w:p>
+      <w:pPr/>
+      <w:r>
+        <w:rPr>
+          <w:rFonts w:ascii="Helvetica" w:hAnsi="Helvetica" w:cs="Helvetica"/>
+          <w:sz w:val="24"/>
+          <w:sz-cs w:val="24"/>
+        </w:rPr>
+        <w:t xml:space="preserve"/>
+        <w:tab/>
+        <w:t xml:space="preserve">!9. Привести к одному дизайну.</w:t>
+      </w:r>
+    </w:p>
+    <w:p>
+      <w:pPr/>
+      <w:r>
+        <w:rPr>
+          <w:rFonts w:ascii="Helvetica" w:hAnsi="Helvetica" w:cs="Helvetica"/>
+          <w:sz w:val="24"/>
+          <w:sz-cs w:val="24"/>
+        </w:rPr>
+        <w:t xml:space="preserve"/>
+        <w:tab/>
+        <w:t xml:space="preserve">!10. Сделать фильтры.</w:t>
+      </w:r>
+    </w:p>
+    <w:p>
+      <w:pPr/>
+      <w:r>
+        <w:rPr>
+          <w:rFonts w:ascii="Helvetica" w:hAnsi="Helvetica" w:cs="Helvetica"/>
+          <w:sz w:val="24"/>
+          <w:sz-cs w:val="24"/>
+        </w:rPr>
+        <w:t xml:space="preserve"/>
+        <w:tab/>
+        <w:t xml:space="preserve">!11. В корзине написать класс для книг.</w:t>
+      </w:r>
+    </w:p>
+    <w:p>
+      <w:pPr/>
+      <w:r>
+        <w:rPr>
+          <w:rFonts w:ascii="Helvetica" w:hAnsi="Helvetica" w:cs="Helvetica"/>
+          <w:sz w:val="24"/>
+          <w:sz-cs w:val="24"/>
+        </w:rPr>
+        <w:t xml:space="preserve"/>
+        <w:tab/>
+        <w:t xml:space="preserve">12. Добавить в карточку возможность перейти к оплате.</w:t>
+      </w:r>
+    </w:p>
+    <w:p>
+      <w:pPr/>
+      <w:r>
+        <w:rPr>
+          <w:rFonts w:ascii="Helvetica" w:hAnsi="Helvetica" w:cs="Helvetica"/>
+          <w:sz w:val="24"/>
+          <w:sz-cs w:val="24"/>
+        </w:rPr>
+        <w:t xml:space="preserve"/>
+        <w:tab/>
+        <w:t xml:space="preserve">13. Реализовать очистку эл-та с локал-стор.</w:t>
       </w:r>
     </w:p>
     <w:p>
@@ -278,20 +382,20 @@
         <w:tab/>
         <w:t xml:space="preserve"/>
         <w:tab/>
-        <w:t xml:space="preserve">1.2 Нужно чтобы слайдер имел снизу или сверху пару кнопок для переключениями между слайдерами с популярными книгами, рукомендуемыми и новинками</w:t>
-      </w:r>
-    </w:p>
-    <w:p>
-      <w:pPr/>
-      <w:r>
-        <w:rPr>
-          <w:rFonts w:ascii="Helvetica" w:hAnsi="Helvetica" w:cs="Helvetica"/>
-          <w:sz w:val="24"/>
-          <w:sz-cs w:val="24"/>
-        </w:rPr>
-        <w:t xml:space="preserve"/>
-        <w:tab/>
-        <w:t xml:space="preserve">2. Создание footer</w:t>
+        <w:t xml:space="preserve">1.2 Нужно чтобы слайдер имел снизу или сверху пару кнопок для переключениями между слайдерами с популярными книгами, рукомендуемыми и новинками-</w:t>
+      </w:r>
+    </w:p>
+    <w:p>
+      <w:pPr/>
+      <w:r>
+        <w:rPr>
+          <w:rFonts w:ascii="Helvetica" w:hAnsi="Helvetica" w:cs="Helvetica"/>
+          <w:sz w:val="24"/>
+          <w:sz-cs w:val="24"/>
+        </w:rPr>
+        <w:t xml:space="preserve"/>
+        <w:tab/>
+        <w:t xml:space="preserve"/>
       </w:r>
     </w:p>
     <w:p>
@@ -365,48 +469,33 @@
         </w:rPr>
         <w:t xml:space="preserve"/>
         <w:tab/>
-        <w:t xml:space="preserve">4. Добавление возможности выбора категорий книг</w:t>
-      </w:r>
-    </w:p>
-    <w:p>
-      <w:pPr/>
-      <w:r>
-        <w:rPr>
-          <w:rFonts w:ascii="Helvetica" w:hAnsi="Helvetica" w:cs="Helvetica"/>
-          <w:sz w:val="24"/>
-          <w:sz-cs w:val="24"/>
-        </w:rPr>
-        <w:t xml:space="preserve"/>
-        <w:tab/>
-        <w:t xml:space="preserve">5. Создание большой карты книг</w:t>
-        <w:tab/>
-        <w:t xml:space="preserve"> </w:t>
-      </w:r>
-    </w:p>
-    <w:p>
-      <w:pPr/>
-      <w:r>
-        <w:rPr>
-          <w:rFonts w:ascii="Helvetica" w:hAnsi="Helvetica" w:cs="Helvetica"/>
-          <w:sz w:val="24"/>
-          <w:sz-cs w:val="24"/>
-        </w:rPr>
-        <w:t xml:space="preserve"/>
-        <w:tab/>
-        <w:t xml:space="preserve"/>
-      </w:r>
-    </w:p>
-    <w:p>
-      <w:pPr/>
-      <w:r>
-        <w:rPr>
-          <w:rFonts w:ascii="Helvetica" w:hAnsi="Helvetica" w:cs="Helvetica"/>
-          <w:sz w:val="24"/>
-          <w:sz-cs w:val="24"/>
-        </w:rPr>
-        <w:t xml:space="preserve"/>
-        <w:tab/>
-        <w:t xml:space="preserve">7. Создание меню Заказ принят в обработку</w:t>
+        <w:t xml:space="preserve">4. Добавление возможности выбора категорий книг +</w:t>
+      </w:r>
+    </w:p>
+    <w:p>
+      <w:pPr/>
+      <w:r>
+        <w:rPr>
+          <w:rFonts w:ascii="Helvetica" w:hAnsi="Helvetica" w:cs="Helvetica"/>
+          <w:sz w:val="24"/>
+          <w:sz-cs w:val="24"/>
+        </w:rPr>
+        <w:t xml:space="preserve"/>
+        <w:tab/>
+        <w:t xml:space="preserve"/>
+      </w:r>
+    </w:p>
+    <w:p>
+      <w:pPr/>
+      <w:r>
+        <w:rPr>
+          <w:rFonts w:ascii="Helvetica" w:hAnsi="Helvetica" w:cs="Helvetica"/>
+          <w:sz w:val="24"/>
+          <w:sz-cs w:val="24"/>
+        </w:rPr>
+        <w:t xml:space="preserve"/>
+        <w:tab/>
+        <w:t xml:space="preserve"/>
       </w:r>
     </w:p>
     <w:p>
@@ -467,33 +556,44 @@
         </w:rPr>
         <w:t xml:space="preserve"/>
         <w:tab/>
-        <w:t xml:space="preserve">3. Стилизация корзины и возможности добавить товар в корзину</w:t>
-      </w:r>
-    </w:p>
-    <w:p>
-      <w:pPr/>
-      <w:r>
-        <w:rPr>
-          <w:rFonts w:ascii="Helvetica" w:hAnsi="Helvetica" w:cs="Helvetica"/>
-          <w:sz w:val="24"/>
-          <w:sz-cs w:val="24"/>
-        </w:rPr>
-        <w:t xml:space="preserve"/>
-        <w:tab/>
-        <w:t xml:space="preserve">4. Создание карты книги для корзины(кнопка удалить, цена, кол-во книг, подробнее)</w:t>
-      </w:r>
-    </w:p>
-    <w:p>
-      <w:pPr/>
-      <w:r>
-        <w:rPr>
-          <w:rFonts w:ascii="Helvetica" w:hAnsi="Helvetica" w:cs="Helvetica"/>
-          <w:sz w:val="24"/>
-          <w:sz-cs w:val="24"/>
-        </w:rPr>
-        <w:t xml:space="preserve"/>
-        <w:tab/>
-        <w:t xml:space="preserve">5. Реализовать меню корзины (кнопка к оплате, общая цена, продолжить покупки, купить все) </w:t>
+        <w:t xml:space="preserve">3. Стилизация корзины и возможности добавить товар в корзину-/+</w:t>
+      </w:r>
+    </w:p>
+    <w:p>
+      <w:pPr/>
+      <w:r>
+        <w:rPr>
+          <w:rFonts w:ascii="Helvetica" w:hAnsi="Helvetica" w:cs="Helvetica"/>
+          <w:sz w:val="24"/>
+          <w:sz-cs w:val="24"/>
+        </w:rPr>
+        <w:t xml:space="preserve"/>
+        <w:tab/>
+        <w:t xml:space="preserve">4. Создание карты книги для корзины(кнопка удалить, цена, кол-во книг, подробнее) +/-</w:t>
+      </w:r>
+    </w:p>
+    <w:p>
+      <w:pPr/>
+      <w:r>
+        <w:rPr>
+          <w:rFonts w:ascii="Helvetica" w:hAnsi="Helvetica" w:cs="Helvetica"/>
+          <w:sz w:val="24"/>
+          <w:sz-cs w:val="24"/>
+        </w:rPr>
+        <w:t xml:space="preserve"/>
+        <w:tab/>
+        <w:t xml:space="preserve">5. Реализовать меню корзины (кнопка к оплате, общая цена, продолжить покупки, купить все) -</w:t>
+      </w:r>
+    </w:p>
+    <w:p>
+      <w:pPr/>
+      <w:r>
+        <w:rPr>
+          <w:rFonts w:ascii="Helvetica" w:hAnsi="Helvetica" w:cs="Helvetica"/>
+          <w:sz w:val="24"/>
+          <w:sz-cs w:val="24"/>
+        </w:rPr>
+        <w:t xml:space="preserve"/>
       </w:r>
     </w:p>
     <w:p>
@@ -529,19 +629,6 @@
           <w:sz-cs w:val="24"/>
         </w:rPr>
         <w:t xml:space="preserve"/>
-        <w:tab/>
-        <w:t xml:space="preserve">2.</w:t>
-      </w:r>
-    </w:p>
-    <w:p>
-      <w:pPr/>
-      <w:r>
-        <w:rPr>
-          <w:rFonts w:ascii="Helvetica" w:hAnsi="Helvetica" w:cs="Helvetica"/>
-          <w:sz w:val="24"/>
-          <w:sz-cs w:val="24"/>
-        </w:rPr>
-        <w:t xml:space="preserve"> </w:t>
       </w:r>
     </w:p>
     <w:p>
